--- a/doc/srs-softeng-23.docx
+++ b/doc/srs-softeng-23.docx
@@ -260,10 +260,10 @@
         </w:rPr>
         <w:lastRenderedPageBreak/>
         <w:drawing>
-          <wp:inline distT="0" distB="0" distL="0" distR="0" wp14:anchorId="292F846B" wp14:editId="23232ABE">
-            <wp:extent cx="5086350" cy="7524750"/>
+          <wp:inline distT="0" distB="0" distL="0" distR="0" wp14:anchorId="09E89AA1" wp14:editId="42570FE1">
+            <wp:extent cx="5467350" cy="7524750"/>
             <wp:effectExtent l="0" t="0" r="0" b="0"/>
-            <wp:docPr id="1" name="Picture 1"/>
+            <wp:docPr id="6" name="Picture 6"/>
             <wp:cNvGraphicFramePr>
               <a:graphicFrameLocks xmlns:a="http://schemas.openxmlformats.org/drawingml/2006/main" noChangeAspect="1"/>
             </wp:cNvGraphicFramePr>
@@ -271,7 +271,7 @@
               <a:graphicData uri="http://schemas.openxmlformats.org/drawingml/2006/picture">
                 <pic:pic xmlns:pic="http://schemas.openxmlformats.org/drawingml/2006/picture">
                   <pic:nvPicPr>
-                    <pic:cNvPr id="1" name="SRS - Component Diagram.jpg"/>
+                    <pic:cNvPr id="6" name="SRS - Component Diagram.jpg"/>
                     <pic:cNvPicPr/>
                   </pic:nvPicPr>
                   <pic:blipFill>
@@ -289,7 +289,7 @@
                   <pic:spPr>
                     <a:xfrm>
                       <a:off x="0" y="0"/>
-                      <a:ext cx="5086350" cy="7524750"/>
+                      <a:ext cx="5467350" cy="7524750"/>
                     </a:xfrm>
                     <a:prstGeom prst="rect">
                       <a:avLst/>
@@ -304,16 +304,17 @@
     </w:p>
     <w:p/>
     <w:p>
+      <w:bookmarkStart w:id="0" w:name="_GoBack"/>
       <w:r>
         <w:rPr>
           <w:noProof/>
         </w:rPr>
         <w:lastRenderedPageBreak/>
         <w:drawing>
-          <wp:inline distT="0" distB="0" distL="0" distR="0" wp14:anchorId="7384CB7F" wp14:editId="300A276D">
-            <wp:extent cx="5727700" cy="6125845"/>
-            <wp:effectExtent l="0" t="0" r="6350" b="8255"/>
-            <wp:docPr id="5" name="Picture 5"/>
+          <wp:inline distT="0" distB="0" distL="0" distR="0" wp14:anchorId="5777ACDA" wp14:editId="68EED203">
+            <wp:extent cx="5727700" cy="4859655"/>
+            <wp:effectExtent l="0" t="0" r="6350" b="0"/>
+            <wp:docPr id="7" name="Picture 7"/>
             <wp:cNvGraphicFramePr>
               <a:graphicFrameLocks xmlns:a="http://schemas.openxmlformats.org/drawingml/2006/main" noChangeAspect="1"/>
             </wp:cNvGraphicFramePr>
@@ -321,7 +322,7 @@
               <a:graphicData uri="http://schemas.openxmlformats.org/drawingml/2006/picture">
                 <pic:pic xmlns:pic="http://schemas.openxmlformats.org/drawingml/2006/picture">
                   <pic:nvPicPr>
-                    <pic:cNvPr id="5" name="SRS - Deployment Diagram.jpg"/>
+                    <pic:cNvPr id="7" name="SRS - Deployment Diagram.jpg"/>
                     <pic:cNvPicPr/>
                   </pic:nvPicPr>
                   <pic:blipFill>
@@ -339,7 +340,7 @@
                   <pic:spPr>
                     <a:xfrm>
                       <a:off x="0" y="0"/>
-                      <a:ext cx="5727700" cy="6125845"/>
+                      <a:ext cx="5727700" cy="4859655"/>
                     </a:xfrm>
                     <a:prstGeom prst="rect">
                       <a:avLst/>
@@ -351,6 +352,7 @@
           </wp:inline>
         </w:drawing>
       </w:r>
+      <w:bookmarkEnd w:id="0"/>
     </w:p>
     <w:p>
       <w:pPr>
@@ -1329,11 +1331,6 @@
       </w:r>
     </w:p>
     <w:p>
-      <w:pPr>
-        <w:rPr>
-          <w:lang w:val="en-US"/>
-        </w:rPr>
-      </w:pPr>
       <w:r>
         <w:t>Ν/Α.</w:t>
       </w:r>
@@ -3654,8 +3651,6 @@
           </wp:inline>
         </w:drawing>
       </w:r>
-      <w:bookmarkStart w:id="0" w:name="_GoBack"/>
-      <w:bookmarkEnd w:id="0"/>
     </w:p>
     <w:p>
       <w:pPr>
